--- a/As5_1_Sum_of_Product_of_2_Lists/As5_1_Sum_of_Product_of_2_Lists.docx
+++ b/As5_1_Sum_of_Product_of_2_Lists/As5_1_Sum_of_Product_of_2_Lists.docx
@@ -200,7 +200,7 @@
         <w:t>Loop through one of the lists and multiply the associated values of the loop &gt; O</w:t>
       </w:r>
       <w:r>
-        <w:t>utput the sum -&gt; End</w:t>
+        <w:t>utput the sum &gt; End</w:t>
       </w:r>
     </w:p>
     <w:p>
@@ -1029,6 +1029,7 @@
   <w:style w:type="character" w:default="1" w:styleId="DefaultParagraphFont">
     <w:name w:val="Default Paragraph Font"/>
     <w:uiPriority w:val="1"/>
+    <w:semiHidden/>
     <w:unhideWhenUsed/>
   </w:style>
   <w:style w:type="table" w:default="1" w:styleId="TableNormal">
